--- a/00-Requirement_Specifications/Requirements Specification.docx
+++ b/00-Requirement_Specifications/Requirements Specification.docx
@@ -332,9 +332,17 @@
             <w:ind w:firstLine="0"/>
             <w:jc w:val="left"/>
             <w:rPr>
+              <w:rFonts w:ascii="Arial" w:cs="Arial" w:eastAsia="Arial" w:hAnsi="Arial"/>
               <w:b w:val="1"/>
+              <w:i w:val="0"/>
+              <w:smallCaps w:val="0"/>
+              <w:strike w:val="0"/>
               <w:color w:val="000000"/>
+              <w:sz w:val="22"/>
+              <w:szCs w:val="22"/>
               <w:u w:val="none"/>
+              <w:shd w:fill="auto" w:val="clear"/>
+              <w:vertAlign w:val="baseline"/>
             </w:rPr>
           </w:pPr>
           <w:r>
@@ -380,8 +388,17 @@
             <w:ind w:left="360" w:firstLine="0"/>
             <w:jc w:val="left"/>
             <w:rPr>
+              <w:rFonts w:ascii="Arial" w:cs="Arial" w:eastAsia="Arial" w:hAnsi="Arial"/>
+              <w:b w:val="0"/>
+              <w:i w:val="0"/>
+              <w:smallCaps w:val="0"/>
+              <w:strike w:val="0"/>
               <w:color w:val="000000"/>
+              <w:sz w:val="22"/>
+              <w:szCs w:val="22"/>
               <w:u w:val="none"/>
+              <w:shd w:fill="auto" w:val="clear"/>
+              <w:vertAlign w:val="baseline"/>
             </w:rPr>
           </w:pPr>
           <w:hyperlink w:anchor="_eyesuhz9whm1">
@@ -422,8 +439,17 @@
             <w:ind w:left="360" w:firstLine="0"/>
             <w:jc w:val="left"/>
             <w:rPr>
+              <w:rFonts w:ascii="Arial" w:cs="Arial" w:eastAsia="Arial" w:hAnsi="Arial"/>
+              <w:b w:val="0"/>
+              <w:i w:val="0"/>
+              <w:smallCaps w:val="0"/>
+              <w:strike w:val="0"/>
               <w:color w:val="000000"/>
+              <w:sz w:val="22"/>
+              <w:szCs w:val="22"/>
               <w:u w:val="none"/>
+              <w:shd w:fill="auto" w:val="clear"/>
+              <w:vertAlign w:val="baseline"/>
             </w:rPr>
           </w:pPr>
           <w:hyperlink w:anchor="_n698da36j3vq">
@@ -464,8 +490,17 @@
             <w:ind w:left="360" w:firstLine="0"/>
             <w:jc w:val="left"/>
             <w:rPr>
+              <w:rFonts w:ascii="Arial" w:cs="Arial" w:eastAsia="Arial" w:hAnsi="Arial"/>
+              <w:b w:val="0"/>
+              <w:i w:val="0"/>
+              <w:smallCaps w:val="0"/>
+              <w:strike w:val="0"/>
               <w:color w:val="000000"/>
+              <w:sz w:val="22"/>
+              <w:szCs w:val="22"/>
               <w:u w:val="none"/>
+              <w:shd w:fill="auto" w:val="clear"/>
+              <w:vertAlign w:val="baseline"/>
             </w:rPr>
           </w:pPr>
           <w:hyperlink w:anchor="_7yabu6kvi11p">
@@ -506,8 +541,17 @@
             <w:ind w:left="360" w:firstLine="0"/>
             <w:jc w:val="left"/>
             <w:rPr>
+              <w:rFonts w:ascii="Arial" w:cs="Arial" w:eastAsia="Arial" w:hAnsi="Arial"/>
+              <w:b w:val="0"/>
+              <w:i w:val="0"/>
+              <w:smallCaps w:val="0"/>
+              <w:strike w:val="0"/>
               <w:color w:val="000000"/>
+              <w:sz w:val="22"/>
+              <w:szCs w:val="22"/>
               <w:u w:val="none"/>
+              <w:shd w:fill="auto" w:val="clear"/>
+              <w:vertAlign w:val="baseline"/>
             </w:rPr>
           </w:pPr>
           <w:hyperlink w:anchor="_b92hqr56ktcz">
@@ -548,8 +592,17 @@
             <w:ind w:left="720"/>
             <w:jc w:val="left"/>
             <w:rPr>
+              <w:rFonts w:ascii="Arial" w:cs="Arial" w:eastAsia="Arial" w:hAnsi="Arial"/>
+              <w:b w:val="0"/>
+              <w:i w:val="0"/>
+              <w:smallCaps w:val="0"/>
+              <w:strike w:val="0"/>
               <w:color w:val="000000"/>
+              <w:sz w:val="22"/>
+              <w:szCs w:val="22"/>
               <w:u w:val="none"/>
+              <w:shd w:fill="auto" w:val="clear"/>
+              <w:vertAlign w:val="baseline"/>
             </w:rPr>
           </w:pPr>
           <w:hyperlink w:anchor="_pg7jvqihog6k">
@@ -590,8 +643,17 @@
             <w:ind w:left="720"/>
             <w:jc w:val="left"/>
             <w:rPr>
+              <w:rFonts w:ascii="Arial" w:cs="Arial" w:eastAsia="Arial" w:hAnsi="Arial"/>
+              <w:b w:val="0"/>
+              <w:i w:val="0"/>
+              <w:smallCaps w:val="0"/>
+              <w:strike w:val="0"/>
               <w:color w:val="000000"/>
+              <w:sz w:val="22"/>
+              <w:szCs w:val="22"/>
               <w:u w:val="none"/>
+              <w:shd w:fill="auto" w:val="clear"/>
+              <w:vertAlign w:val="baseline"/>
             </w:rPr>
           </w:pPr>
           <w:hyperlink w:anchor="_hggbfse68myr">
@@ -632,8 +694,17 @@
             <w:ind w:left="720"/>
             <w:jc w:val="left"/>
             <w:rPr>
+              <w:rFonts w:ascii="Arial" w:cs="Arial" w:eastAsia="Arial" w:hAnsi="Arial"/>
+              <w:b w:val="0"/>
+              <w:i w:val="0"/>
+              <w:smallCaps w:val="0"/>
+              <w:strike w:val="0"/>
               <w:color w:val="000000"/>
+              <w:sz w:val="22"/>
+              <w:szCs w:val="22"/>
               <w:u w:val="none"/>
+              <w:shd w:fill="auto" w:val="clear"/>
+              <w:vertAlign w:val="baseline"/>
             </w:rPr>
           </w:pPr>
           <w:hyperlink w:anchor="_d4jyd2e0w3eh">
@@ -674,8 +745,17 @@
             <w:ind w:left="720"/>
             <w:jc w:val="left"/>
             <w:rPr>
+              <w:rFonts w:ascii="Arial" w:cs="Arial" w:eastAsia="Arial" w:hAnsi="Arial"/>
+              <w:b w:val="0"/>
+              <w:i w:val="0"/>
+              <w:smallCaps w:val="0"/>
+              <w:strike w:val="0"/>
               <w:color w:val="000000"/>
+              <w:sz w:val="22"/>
+              <w:szCs w:val="22"/>
               <w:u w:val="none"/>
+              <w:shd w:fill="auto" w:val="clear"/>
+              <w:vertAlign w:val="baseline"/>
             </w:rPr>
           </w:pPr>
           <w:hyperlink w:anchor="_q57m44kcfjfj">
@@ -716,8 +796,17 @@
             <w:ind w:left="720"/>
             <w:jc w:val="left"/>
             <w:rPr>
+              <w:rFonts w:ascii="Arial" w:cs="Arial" w:eastAsia="Arial" w:hAnsi="Arial"/>
+              <w:b w:val="0"/>
+              <w:i w:val="0"/>
+              <w:smallCaps w:val="0"/>
+              <w:strike w:val="0"/>
               <w:color w:val="000000"/>
+              <w:sz w:val="22"/>
+              <w:szCs w:val="22"/>
               <w:u w:val="none"/>
+              <w:shd w:fill="auto" w:val="clear"/>
+              <w:vertAlign w:val="baseline"/>
             </w:rPr>
           </w:pPr>
           <w:hyperlink w:anchor="_iudm47qa0jq8">
@@ -758,8 +847,17 @@
             <w:ind w:left="720"/>
             <w:jc w:val="left"/>
             <w:rPr>
+              <w:rFonts w:ascii="Arial" w:cs="Arial" w:eastAsia="Arial" w:hAnsi="Arial"/>
+              <w:b w:val="0"/>
+              <w:i w:val="0"/>
+              <w:smallCaps w:val="0"/>
+              <w:strike w:val="0"/>
               <w:color w:val="000000"/>
+              <w:sz w:val="22"/>
+              <w:szCs w:val="22"/>
               <w:u w:val="none"/>
+              <w:shd w:fill="auto" w:val="clear"/>
+              <w:vertAlign w:val="baseline"/>
             </w:rPr>
           </w:pPr>
           <w:hyperlink w:anchor="_2lwjnl5x2lyr">
@@ -800,17 +898,33 @@
             <w:ind w:firstLine="0"/>
             <w:jc w:val="left"/>
             <w:rPr>
+              <w:rFonts w:ascii="Arial" w:cs="Arial" w:eastAsia="Arial" w:hAnsi="Arial"/>
               <w:b w:val="1"/>
+              <w:i w:val="0"/>
+              <w:smallCaps w:val="0"/>
+              <w:strike w:val="0"/>
               <w:color w:val="000000"/>
+              <w:sz w:val="22"/>
+              <w:szCs w:val="22"/>
               <w:u w:val="none"/>
+              <w:shd w:fill="auto" w:val="clear"/>
+              <w:vertAlign w:val="baseline"/>
             </w:rPr>
           </w:pPr>
           <w:hyperlink w:anchor="_fu70a9z2xn87">
             <w:r>
               <w:rPr>
+                <w:rFonts w:ascii="Calibri" w:cs="Calibri" w:eastAsia="Calibri" w:hAnsi="Calibri"/>
                 <w:b w:val="1"/>
+                <w:i w:val="0"/>
+                <w:smallCaps w:val="0"/>
+                <w:strike w:val="0"/>
                 <w:color w:val="000000"/>
+                <w:sz w:val="24"/>
+                <w:szCs w:val="24"/>
                 <w:u w:val="none"/>
+                <w:shd w:fill="auto" w:val="clear"/>
+                <w:vertAlign w:val="baseline"/>
                 <w:rtl w:val="0"/>
               </w:rPr>
               <w:t xml:space="preserve">2. General Description</w:t>
@@ -835,15 +949,33 @@
             <w:ind w:left="360" w:firstLine="0"/>
             <w:jc w:val="left"/>
             <w:rPr>
+              <w:rFonts w:ascii="Arial" w:cs="Arial" w:eastAsia="Arial" w:hAnsi="Arial"/>
+              <w:b w:val="0"/>
+              <w:i w:val="0"/>
+              <w:smallCaps w:val="0"/>
+              <w:strike w:val="0"/>
               <w:color w:val="000000"/>
+              <w:sz w:val="22"/>
+              <w:szCs w:val="22"/>
               <w:u w:val="none"/>
+              <w:shd w:fill="auto" w:val="clear"/>
+              <w:vertAlign w:val="baseline"/>
             </w:rPr>
           </w:pPr>
           <w:hyperlink w:anchor="_v6pfxq8zioal">
             <w:r>
               <w:rPr>
+                <w:rFonts w:ascii="Calibri" w:cs="Calibri" w:eastAsia="Calibri" w:hAnsi="Calibri"/>
+                <w:b w:val="0"/>
+                <w:i w:val="0"/>
+                <w:smallCaps w:val="0"/>
+                <w:strike w:val="0"/>
                 <w:color w:val="000000"/>
+                <w:sz w:val="24"/>
+                <w:szCs w:val="24"/>
                 <w:u w:val="none"/>
+                <w:shd w:fill="auto" w:val="clear"/>
+                <w:vertAlign w:val="baseline"/>
                 <w:rtl w:val="0"/>
               </w:rPr>
               <w:t xml:space="preserve">2.1 Product Perspective</w:t>
@@ -868,15 +1000,33 @@
             <w:ind w:left="360" w:firstLine="0"/>
             <w:jc w:val="left"/>
             <w:rPr>
+              <w:rFonts w:ascii="Arial" w:cs="Arial" w:eastAsia="Arial" w:hAnsi="Arial"/>
+              <w:b w:val="0"/>
+              <w:i w:val="0"/>
+              <w:smallCaps w:val="0"/>
+              <w:strike w:val="0"/>
               <w:color w:val="000000"/>
+              <w:sz w:val="22"/>
+              <w:szCs w:val="22"/>
               <w:u w:val="none"/>
+              <w:shd w:fill="auto" w:val="clear"/>
+              <w:vertAlign w:val="baseline"/>
             </w:rPr>
           </w:pPr>
           <w:hyperlink w:anchor="_lbjjl3oxhaxv">
             <w:r>
               <w:rPr>
+                <w:rFonts w:ascii="Calibri" w:cs="Calibri" w:eastAsia="Calibri" w:hAnsi="Calibri"/>
+                <w:b w:val="0"/>
+                <w:i w:val="0"/>
+                <w:smallCaps w:val="0"/>
+                <w:strike w:val="0"/>
                 <w:color w:val="000000"/>
+                <w:sz w:val="24"/>
+                <w:szCs w:val="24"/>
                 <w:u w:val="none"/>
+                <w:shd w:fill="auto" w:val="clear"/>
+                <w:vertAlign w:val="baseline"/>
                 <w:rtl w:val="0"/>
               </w:rPr>
               <w:t xml:space="preserve">2.2 Product Functions</w:t>
@@ -901,15 +1051,33 @@
             <w:ind w:left="360" w:firstLine="0"/>
             <w:jc w:val="left"/>
             <w:rPr>
+              <w:rFonts w:ascii="Arial" w:cs="Arial" w:eastAsia="Arial" w:hAnsi="Arial"/>
+              <w:b w:val="0"/>
+              <w:i w:val="0"/>
+              <w:smallCaps w:val="0"/>
+              <w:strike w:val="0"/>
               <w:color w:val="000000"/>
+              <w:sz w:val="22"/>
+              <w:szCs w:val="22"/>
               <w:u w:val="none"/>
+              <w:shd w:fill="auto" w:val="clear"/>
+              <w:vertAlign w:val="baseline"/>
             </w:rPr>
           </w:pPr>
           <w:hyperlink w:anchor="_3w2qh5yof5rg">
             <w:r>
               <w:rPr>
+                <w:rFonts w:ascii="Calibri" w:cs="Calibri" w:eastAsia="Calibri" w:hAnsi="Calibri"/>
+                <w:b w:val="0"/>
+                <w:i w:val="0"/>
+                <w:smallCaps w:val="0"/>
+                <w:strike w:val="0"/>
                 <w:color w:val="000000"/>
+                <w:sz w:val="24"/>
+                <w:szCs w:val="24"/>
                 <w:u w:val="none"/>
+                <w:shd w:fill="auto" w:val="clear"/>
+                <w:vertAlign w:val="baseline"/>
                 <w:rtl w:val="0"/>
               </w:rPr>
               <w:t xml:space="preserve">2.3 Constraints</w:t>
@@ -934,17 +1102,33 @@
             <w:ind w:firstLine="0"/>
             <w:jc w:val="left"/>
             <w:rPr>
+              <w:rFonts w:ascii="Arial" w:cs="Arial" w:eastAsia="Arial" w:hAnsi="Arial"/>
               <w:b w:val="1"/>
+              <w:i w:val="0"/>
+              <w:smallCaps w:val="0"/>
+              <w:strike w:val="0"/>
               <w:color w:val="000000"/>
+              <w:sz w:val="22"/>
+              <w:szCs w:val="22"/>
               <w:u w:val="none"/>
+              <w:shd w:fill="auto" w:val="clear"/>
+              <w:vertAlign w:val="baseline"/>
             </w:rPr>
           </w:pPr>
           <w:hyperlink w:anchor="_vx3r9qnej57w">
             <w:r>
               <w:rPr>
+                <w:rFonts w:ascii="Calibri" w:cs="Calibri" w:eastAsia="Calibri" w:hAnsi="Calibri"/>
                 <w:b w:val="1"/>
+                <w:i w:val="0"/>
+                <w:smallCaps w:val="0"/>
+                <w:strike w:val="0"/>
                 <w:color w:val="000000"/>
+                <w:sz w:val="24"/>
+                <w:szCs w:val="24"/>
                 <w:u w:val="none"/>
+                <w:shd w:fill="auto" w:val="clear"/>
+                <w:vertAlign w:val="baseline"/>
                 <w:rtl w:val="0"/>
               </w:rPr>
               <w:t xml:space="preserve">3. Functional Requirements</w:t>
@@ -969,15 +1153,33 @@
             <w:ind w:left="360" w:firstLine="0"/>
             <w:jc w:val="left"/>
             <w:rPr>
+              <w:rFonts w:ascii="Arial" w:cs="Arial" w:eastAsia="Arial" w:hAnsi="Arial"/>
+              <w:b w:val="0"/>
+              <w:i w:val="0"/>
+              <w:smallCaps w:val="0"/>
+              <w:strike w:val="0"/>
               <w:color w:val="000000"/>
+              <w:sz w:val="22"/>
+              <w:szCs w:val="22"/>
               <w:u w:val="none"/>
+              <w:shd w:fill="auto" w:val="clear"/>
+              <w:vertAlign w:val="baseline"/>
             </w:rPr>
           </w:pPr>
           <w:hyperlink w:anchor="_inzj3n999i1p">
             <w:r>
               <w:rPr>
+                <w:rFonts w:ascii="Calibri" w:cs="Calibri" w:eastAsia="Calibri" w:hAnsi="Calibri"/>
+                <w:b w:val="0"/>
+                <w:i w:val="0"/>
+                <w:smallCaps w:val="0"/>
+                <w:strike w:val="0"/>
                 <w:color w:val="000000"/>
+                <w:sz w:val="24"/>
+                <w:szCs w:val="24"/>
                 <w:u w:val="none"/>
+                <w:shd w:fill="auto" w:val="clear"/>
+                <w:vertAlign w:val="baseline"/>
                 <w:rtl w:val="0"/>
               </w:rPr>
               <w:t xml:space="preserve">3.1 User Interface</w:t>
@@ -1002,15 +1204,33 @@
             <w:ind w:left="360" w:firstLine="0"/>
             <w:jc w:val="left"/>
             <w:rPr>
+              <w:rFonts w:ascii="Arial" w:cs="Arial" w:eastAsia="Arial" w:hAnsi="Arial"/>
+              <w:b w:val="0"/>
+              <w:i w:val="0"/>
+              <w:smallCaps w:val="0"/>
+              <w:strike w:val="0"/>
               <w:color w:val="000000"/>
+              <w:sz w:val="22"/>
+              <w:szCs w:val="22"/>
               <w:u w:val="none"/>
+              <w:shd w:fill="auto" w:val="clear"/>
+              <w:vertAlign w:val="baseline"/>
             </w:rPr>
           </w:pPr>
           <w:hyperlink w:anchor="_u1rfb23as2p0">
             <w:r>
               <w:rPr>
+                <w:rFonts w:ascii="Calibri" w:cs="Calibri" w:eastAsia="Calibri" w:hAnsi="Calibri"/>
+                <w:b w:val="0"/>
+                <w:i w:val="0"/>
+                <w:smallCaps w:val="0"/>
+                <w:strike w:val="0"/>
                 <w:color w:val="000000"/>
+                <w:sz w:val="24"/>
+                <w:szCs w:val="24"/>
                 <w:u w:val="none"/>
+                <w:shd w:fill="auto" w:val="clear"/>
+                <w:vertAlign w:val="baseline"/>
                 <w:rtl w:val="0"/>
               </w:rPr>
               <w:t xml:space="preserve">3.2 Data Requirements</w:t>
@@ -1035,17 +1255,33 @@
             <w:ind w:firstLine="0"/>
             <w:jc w:val="left"/>
             <w:rPr>
+              <w:rFonts w:ascii="Arial" w:cs="Arial" w:eastAsia="Arial" w:hAnsi="Arial"/>
               <w:b w:val="1"/>
+              <w:i w:val="0"/>
+              <w:smallCaps w:val="0"/>
+              <w:strike w:val="0"/>
               <w:color w:val="000000"/>
+              <w:sz w:val="22"/>
+              <w:szCs w:val="22"/>
               <w:u w:val="none"/>
+              <w:shd w:fill="auto" w:val="clear"/>
+              <w:vertAlign w:val="baseline"/>
             </w:rPr>
           </w:pPr>
           <w:hyperlink w:anchor="_shp5ybx9r768">
             <w:r>
               <w:rPr>
+                <w:rFonts w:ascii="Calibri" w:cs="Calibri" w:eastAsia="Calibri" w:hAnsi="Calibri"/>
                 <w:b w:val="1"/>
+                <w:i w:val="0"/>
+                <w:smallCaps w:val="0"/>
+                <w:strike w:val="0"/>
                 <w:color w:val="000000"/>
+                <w:sz w:val="24"/>
+                <w:szCs w:val="24"/>
                 <w:u w:val="none"/>
+                <w:shd w:fill="auto" w:val="clear"/>
+                <w:vertAlign w:val="baseline"/>
                 <w:rtl w:val="0"/>
               </w:rPr>
               <w:t xml:space="preserve">4. Non-Functional Requirements</w:t>
@@ -1070,15 +1306,33 @@
             <w:ind w:left="360" w:firstLine="0"/>
             <w:jc w:val="left"/>
             <w:rPr>
+              <w:rFonts w:ascii="Arial" w:cs="Arial" w:eastAsia="Arial" w:hAnsi="Arial"/>
+              <w:b w:val="0"/>
+              <w:i w:val="0"/>
+              <w:smallCaps w:val="0"/>
+              <w:strike w:val="0"/>
               <w:color w:val="000000"/>
+              <w:sz w:val="22"/>
+              <w:szCs w:val="22"/>
               <w:u w:val="none"/>
+              <w:shd w:fill="auto" w:val="clear"/>
+              <w:vertAlign w:val="baseline"/>
             </w:rPr>
           </w:pPr>
           <w:hyperlink w:anchor="_qk1vlpn8r634">
             <w:r>
               <w:rPr>
+                <w:rFonts w:ascii="Calibri" w:cs="Calibri" w:eastAsia="Calibri" w:hAnsi="Calibri"/>
+                <w:b w:val="0"/>
+                <w:i w:val="0"/>
+                <w:smallCaps w:val="0"/>
+                <w:strike w:val="0"/>
                 <w:color w:val="000000"/>
+                <w:sz w:val="24"/>
+                <w:szCs w:val="24"/>
                 <w:u w:val="none"/>
+                <w:shd w:fill="auto" w:val="clear"/>
+                <w:vertAlign w:val="baseline"/>
                 <w:rtl w:val="0"/>
               </w:rPr>
               <w:t xml:space="preserve">4.1 Performance</w:t>
@@ -1103,15 +1357,33 @@
             <w:ind w:left="360" w:firstLine="0"/>
             <w:jc w:val="left"/>
             <w:rPr>
+              <w:rFonts w:ascii="Arial" w:cs="Arial" w:eastAsia="Arial" w:hAnsi="Arial"/>
+              <w:b w:val="0"/>
+              <w:i w:val="0"/>
+              <w:smallCaps w:val="0"/>
+              <w:strike w:val="0"/>
               <w:color w:val="000000"/>
+              <w:sz w:val="22"/>
+              <w:szCs w:val="22"/>
               <w:u w:val="none"/>
+              <w:shd w:fill="auto" w:val="clear"/>
+              <w:vertAlign w:val="baseline"/>
             </w:rPr>
           </w:pPr>
           <w:hyperlink w:anchor="_y88t45xvsq7d">
             <w:r>
               <w:rPr>
+                <w:rFonts w:ascii="Calibri" w:cs="Calibri" w:eastAsia="Calibri" w:hAnsi="Calibri"/>
+                <w:b w:val="0"/>
+                <w:i w:val="0"/>
+                <w:smallCaps w:val="0"/>
+                <w:strike w:val="0"/>
                 <w:color w:val="000000"/>
+                <w:sz w:val="24"/>
+                <w:szCs w:val="24"/>
                 <w:u w:val="none"/>
+                <w:shd w:fill="auto" w:val="clear"/>
+                <w:vertAlign w:val="baseline"/>
                 <w:rtl w:val="0"/>
               </w:rPr>
               <w:t xml:space="preserve">4.2 Safety</w:t>
@@ -1136,15 +1408,33 @@
             <w:ind w:left="360" w:firstLine="0"/>
             <w:jc w:val="left"/>
             <w:rPr>
+              <w:rFonts w:ascii="Arial" w:cs="Arial" w:eastAsia="Arial" w:hAnsi="Arial"/>
+              <w:b w:val="0"/>
+              <w:i w:val="0"/>
+              <w:smallCaps w:val="0"/>
+              <w:strike w:val="0"/>
               <w:color w:val="000000"/>
+              <w:sz w:val="22"/>
+              <w:szCs w:val="22"/>
               <w:u w:val="none"/>
+              <w:shd w:fill="auto" w:val="clear"/>
+              <w:vertAlign w:val="baseline"/>
             </w:rPr>
           </w:pPr>
           <w:hyperlink w:anchor="_psmfafolcmi">
             <w:r>
               <w:rPr>
+                <w:rFonts w:ascii="Calibri" w:cs="Calibri" w:eastAsia="Calibri" w:hAnsi="Calibri"/>
+                <w:b w:val="0"/>
+                <w:i w:val="0"/>
+                <w:smallCaps w:val="0"/>
+                <w:strike w:val="0"/>
                 <w:color w:val="000000"/>
+                <w:sz w:val="24"/>
+                <w:szCs w:val="24"/>
                 <w:u w:val="none"/>
+                <w:shd w:fill="auto" w:val="clear"/>
+                <w:vertAlign w:val="baseline"/>
                 <w:rtl w:val="0"/>
               </w:rPr>
               <w:t xml:space="preserve">4.3 Reliability</w:t>
@@ -1169,15 +1459,33 @@
             <w:ind w:left="360" w:firstLine="0"/>
             <w:jc w:val="left"/>
             <w:rPr>
+              <w:rFonts w:ascii="Arial" w:cs="Arial" w:eastAsia="Arial" w:hAnsi="Arial"/>
+              <w:b w:val="0"/>
+              <w:i w:val="0"/>
+              <w:smallCaps w:val="0"/>
+              <w:strike w:val="0"/>
               <w:color w:val="000000"/>
+              <w:sz w:val="22"/>
+              <w:szCs w:val="22"/>
               <w:u w:val="none"/>
+              <w:shd w:fill="auto" w:val="clear"/>
+              <w:vertAlign w:val="baseline"/>
             </w:rPr>
           </w:pPr>
           <w:hyperlink w:anchor="_9xxcrzvp2pmq">
             <w:r>
               <w:rPr>
+                <w:rFonts w:ascii="Calibri" w:cs="Calibri" w:eastAsia="Calibri" w:hAnsi="Calibri"/>
+                <w:b w:val="0"/>
+                <w:i w:val="0"/>
+                <w:smallCaps w:val="0"/>
+                <w:strike w:val="0"/>
                 <w:color w:val="000000"/>
+                <w:sz w:val="24"/>
+                <w:szCs w:val="24"/>
                 <w:u w:val="none"/>
+                <w:shd w:fill="auto" w:val="clear"/>
+                <w:vertAlign w:val="baseline"/>
                 <w:rtl w:val="0"/>
               </w:rPr>
               <w:t xml:space="preserve">4.4 Maintainability</w:t>
@@ -1199,23 +1507,347 @@
               <w:tab w:val="right" w:leader="dot" w:pos="12000"/>
             </w:tabs>
             <w:spacing w:after="0" w:before="60" w:line="240" w:lineRule="auto"/>
+            <w:ind w:firstLine="0"/>
+            <w:jc w:val="left"/>
+            <w:rPr>
+              <w:rFonts w:ascii="Arial" w:cs="Arial" w:eastAsia="Arial" w:hAnsi="Arial"/>
+              <w:b w:val="1"/>
+              <w:i w:val="0"/>
+              <w:smallCaps w:val="0"/>
+              <w:strike w:val="0"/>
+              <w:color w:val="000000"/>
+              <w:sz w:val="22"/>
+              <w:szCs w:val="22"/>
+              <w:u w:val="none"/>
+              <w:shd w:fill="auto" w:val="clear"/>
+              <w:vertAlign w:val="baseline"/>
+            </w:rPr>
+          </w:pPr>
+          <w:hyperlink w:anchor="_qlt051ldkvwv">
+            <w:r>
+              <w:rPr>
+                <w:rFonts w:ascii="Arial" w:cs="Arial" w:eastAsia="Arial" w:hAnsi="Arial"/>
+                <w:b w:val="1"/>
+                <w:i w:val="0"/>
+                <w:smallCaps w:val="0"/>
+                <w:strike w:val="0"/>
+                <w:color w:val="000000"/>
+                <w:sz w:val="22"/>
+                <w:szCs w:val="22"/>
+                <w:u w:val="none"/>
+                <w:shd w:fill="auto" w:val="clear"/>
+                <w:vertAlign w:val="baseline"/>
+                <w:rtl w:val="0"/>
+              </w:rPr>
+              <w:t xml:space="preserve">5. External Interfaces</w:t>
+              <w:tab/>
+              <w:t xml:space="preserve">10</w:t>
+            </w:r>
+          </w:hyperlink>
+          <w:r>
+            <w:rPr>
+              <w:rtl w:val="0"/>
+            </w:rPr>
+          </w:r>
+        </w:p>
+        <w:p>
+          <w:pPr>
+            <w:widowControl w:val="0"/>
+            <w:shd w:fill="ffffff" w:val="clear"/>
+            <w:tabs>
+              <w:tab w:val="right" w:leader="dot" w:pos="12000"/>
+            </w:tabs>
+            <w:spacing w:after="0" w:before="60" w:line="240" w:lineRule="auto"/>
             <w:ind w:left="360" w:firstLine="0"/>
             <w:jc w:val="left"/>
             <w:rPr>
+              <w:rFonts w:ascii="Arial" w:cs="Arial" w:eastAsia="Arial" w:hAnsi="Arial"/>
+              <w:b w:val="0"/>
+              <w:i w:val="0"/>
+              <w:smallCaps w:val="0"/>
+              <w:strike w:val="0"/>
               <w:color w:val="000000"/>
+              <w:sz w:val="22"/>
+              <w:szCs w:val="22"/>
               <w:u w:val="none"/>
+              <w:shd w:fill="auto" w:val="clear"/>
+              <w:vertAlign w:val="baseline"/>
             </w:rPr>
           </w:pPr>
-          <w:hyperlink w:anchor="_839e2v2h2ntf">
+          <w:hyperlink w:anchor="_6z7r02y5oolc">
             <w:r>
               <w:rPr>
+                <w:rFonts w:ascii="Arial" w:cs="Arial" w:eastAsia="Arial" w:hAnsi="Arial"/>
+                <w:b w:val="0"/>
+                <w:i w:val="0"/>
+                <w:smallCaps w:val="0"/>
+                <w:strike w:val="0"/>
                 <w:color w:val="000000"/>
+                <w:sz w:val="22"/>
+                <w:szCs w:val="22"/>
                 <w:u w:val="none"/>
+                <w:shd w:fill="auto" w:val="clear"/>
+                <w:vertAlign w:val="baseline"/>
                 <w:rtl w:val="0"/>
               </w:rPr>
-              <w:t xml:space="preserve">4.5 Usability</w:t>
+              <w:t xml:space="preserve">5.1 Hardware</w:t>
               <w:tab/>
-              <w:t xml:space="preserve">9</w:t>
+              <w:t xml:space="preserve">10</w:t>
+            </w:r>
+          </w:hyperlink>
+          <w:r>
+            <w:rPr>
+              <w:rtl w:val="0"/>
+            </w:rPr>
+          </w:r>
+        </w:p>
+        <w:p>
+          <w:pPr>
+            <w:widowControl w:val="0"/>
+            <w:shd w:fill="ffffff" w:val="clear"/>
+            <w:tabs>
+              <w:tab w:val="right" w:leader="dot" w:pos="12000"/>
+            </w:tabs>
+            <w:spacing w:after="0" w:before="60" w:line="240" w:lineRule="auto"/>
+            <w:ind w:left="360" w:firstLine="0"/>
+            <w:jc w:val="left"/>
+            <w:rPr>
+              <w:rFonts w:ascii="Arial" w:cs="Arial" w:eastAsia="Arial" w:hAnsi="Arial"/>
+              <w:b w:val="0"/>
+              <w:i w:val="0"/>
+              <w:smallCaps w:val="0"/>
+              <w:strike w:val="0"/>
+              <w:color w:val="000000"/>
+              <w:sz w:val="22"/>
+              <w:szCs w:val="22"/>
+              <w:u w:val="none"/>
+              <w:shd w:fill="auto" w:val="clear"/>
+              <w:vertAlign w:val="baseline"/>
+            </w:rPr>
+          </w:pPr>
+          <w:hyperlink w:anchor="_skvl72t1tfm">
+            <w:r>
+              <w:rPr>
+                <w:rFonts w:ascii="Arial" w:cs="Arial" w:eastAsia="Arial" w:hAnsi="Arial"/>
+                <w:b w:val="0"/>
+                <w:i w:val="0"/>
+                <w:smallCaps w:val="0"/>
+                <w:strike w:val="0"/>
+                <w:color w:val="000000"/>
+                <w:sz w:val="22"/>
+                <w:szCs w:val="22"/>
+                <w:u w:val="none"/>
+                <w:shd w:fill="auto" w:val="clear"/>
+                <w:vertAlign w:val="baseline"/>
+                <w:rtl w:val="0"/>
+              </w:rPr>
+              <w:t xml:space="preserve">5.2 Software</w:t>
+              <w:tab/>
+              <w:t xml:space="preserve">11</w:t>
+            </w:r>
+          </w:hyperlink>
+          <w:r>
+            <w:rPr>
+              <w:rtl w:val="0"/>
+            </w:rPr>
+          </w:r>
+        </w:p>
+        <w:p>
+          <w:pPr>
+            <w:widowControl w:val="0"/>
+            <w:shd w:fill="ffffff" w:val="clear"/>
+            <w:tabs>
+              <w:tab w:val="right" w:leader="dot" w:pos="12000"/>
+            </w:tabs>
+            <w:spacing w:after="0" w:before="60" w:line="240" w:lineRule="auto"/>
+            <w:ind w:left="360" w:firstLine="0"/>
+            <w:jc w:val="left"/>
+            <w:rPr>
+              <w:rFonts w:ascii="Arial" w:cs="Arial" w:eastAsia="Arial" w:hAnsi="Arial"/>
+              <w:b w:val="0"/>
+              <w:i w:val="0"/>
+              <w:smallCaps w:val="0"/>
+              <w:strike w:val="0"/>
+              <w:color w:val="000000"/>
+              <w:sz w:val="22"/>
+              <w:szCs w:val="22"/>
+              <w:u w:val="none"/>
+              <w:shd w:fill="auto" w:val="clear"/>
+              <w:vertAlign w:val="baseline"/>
+            </w:rPr>
+          </w:pPr>
+          <w:hyperlink w:anchor="_x08x2fgviuao">
+            <w:r>
+              <w:rPr>
+                <w:rFonts w:ascii="Arial" w:cs="Arial" w:eastAsia="Arial" w:hAnsi="Arial"/>
+                <w:b w:val="0"/>
+                <w:i w:val="0"/>
+                <w:smallCaps w:val="0"/>
+                <w:strike w:val="0"/>
+                <w:color w:val="000000"/>
+                <w:sz w:val="22"/>
+                <w:szCs w:val="22"/>
+                <w:u w:val="none"/>
+                <w:shd w:fill="auto" w:val="clear"/>
+                <w:vertAlign w:val="baseline"/>
+                <w:rtl w:val="0"/>
+              </w:rPr>
+              <w:t xml:space="preserve">5.3 Communication</w:t>
+              <w:tab/>
+              <w:t xml:space="preserve">12</w:t>
+            </w:r>
+          </w:hyperlink>
+          <w:r>
+            <w:rPr>
+              <w:rtl w:val="0"/>
+            </w:rPr>
+          </w:r>
+        </w:p>
+        <w:p>
+          <w:pPr>
+            <w:widowControl w:val="0"/>
+            <w:shd w:fill="ffffff" w:val="clear"/>
+            <w:tabs>
+              <w:tab w:val="right" w:leader="dot" w:pos="12000"/>
+            </w:tabs>
+            <w:spacing w:after="0" w:before="60" w:line="240" w:lineRule="auto"/>
+            <w:ind w:firstLine="0"/>
+            <w:jc w:val="left"/>
+            <w:rPr>
+              <w:rFonts w:ascii="Arial" w:cs="Arial" w:eastAsia="Arial" w:hAnsi="Arial"/>
+              <w:b w:val="1"/>
+              <w:i w:val="0"/>
+              <w:smallCaps w:val="0"/>
+              <w:strike w:val="0"/>
+              <w:color w:val="000000"/>
+              <w:sz w:val="22"/>
+              <w:szCs w:val="22"/>
+              <w:u w:val="none"/>
+              <w:shd w:fill="auto" w:val="clear"/>
+              <w:vertAlign w:val="baseline"/>
+            </w:rPr>
+          </w:pPr>
+          <w:hyperlink w:anchor="_7spud7f6yjf">
+            <w:r>
+              <w:rPr>
+                <w:rFonts w:ascii="Arial" w:cs="Arial" w:eastAsia="Arial" w:hAnsi="Arial"/>
+                <w:b w:val="1"/>
+                <w:i w:val="0"/>
+                <w:smallCaps w:val="0"/>
+                <w:strike w:val="0"/>
+                <w:color w:val="000000"/>
+                <w:sz w:val="22"/>
+                <w:szCs w:val="22"/>
+                <w:u w:val="none"/>
+                <w:shd w:fill="auto" w:val="clear"/>
+                <w:vertAlign w:val="baseline"/>
+                <w:rtl w:val="0"/>
+              </w:rPr>
+              <w:t xml:space="preserve">6. Other Requirements</w:t>
+              <w:tab/>
+              <w:t xml:space="preserve">12</w:t>
+            </w:r>
+          </w:hyperlink>
+          <w:r>
+            <w:rPr>
+              <w:rtl w:val="0"/>
+            </w:rPr>
+          </w:r>
+        </w:p>
+        <w:p>
+          <w:pPr>
+            <w:widowControl w:val="0"/>
+            <w:shd w:fill="ffffff" w:val="clear"/>
+            <w:tabs>
+              <w:tab w:val="right" w:leader="dot" w:pos="12000"/>
+            </w:tabs>
+            <w:spacing w:after="0" w:before="60" w:line="240" w:lineRule="auto"/>
+            <w:ind w:left="360" w:firstLine="0"/>
+            <w:jc w:val="left"/>
+            <w:rPr>
+              <w:rFonts w:ascii="Arial" w:cs="Arial" w:eastAsia="Arial" w:hAnsi="Arial"/>
+              <w:b w:val="0"/>
+              <w:i w:val="0"/>
+              <w:smallCaps w:val="0"/>
+              <w:strike w:val="0"/>
+              <w:color w:val="000000"/>
+              <w:sz w:val="22"/>
+              <w:szCs w:val="22"/>
+              <w:u w:val="none"/>
+              <w:shd w:fill="auto" w:val="clear"/>
+              <w:vertAlign w:val="baseline"/>
+            </w:rPr>
+          </w:pPr>
+          <w:hyperlink w:anchor="_cdfby48lxpaw">
+            <w:r>
+              <w:rPr>
+                <w:rFonts w:ascii="Arial" w:cs="Arial" w:eastAsia="Arial" w:hAnsi="Arial"/>
+                <w:b w:val="0"/>
+                <w:i w:val="0"/>
+                <w:smallCaps w:val="0"/>
+                <w:strike w:val="0"/>
+                <w:color w:val="000000"/>
+                <w:sz w:val="22"/>
+                <w:szCs w:val="22"/>
+                <w:u w:val="none"/>
+                <w:shd w:fill="auto" w:val="clear"/>
+                <w:vertAlign w:val="baseline"/>
+                <w:rtl w:val="0"/>
+              </w:rPr>
+              <w:t xml:space="preserve">6.1 Regulatory</w:t>
+              <w:tab/>
+              <w:t xml:space="preserve">12</w:t>
+            </w:r>
+          </w:hyperlink>
+          <w:r>
+            <w:rPr>
+              <w:rtl w:val="0"/>
+            </w:rPr>
+          </w:r>
+        </w:p>
+        <w:p>
+          <w:pPr>
+            <w:widowControl w:val="0"/>
+            <w:shd w:fill="ffffff" w:val="clear"/>
+            <w:tabs>
+              <w:tab w:val="right" w:leader="dot" w:pos="12000"/>
+            </w:tabs>
+            <w:spacing w:after="0" w:before="60" w:line="240" w:lineRule="auto"/>
+            <w:ind w:left="360" w:firstLine="0"/>
+            <w:jc w:val="left"/>
+            <w:rPr>
+              <w:rFonts w:ascii="Arial" w:cs="Arial" w:eastAsia="Arial" w:hAnsi="Arial"/>
+              <w:b w:val="0"/>
+              <w:i w:val="0"/>
+              <w:smallCaps w:val="0"/>
+              <w:strike w:val="0"/>
+              <w:color w:val="000000"/>
+              <w:sz w:val="22"/>
+              <w:szCs w:val="22"/>
+              <w:u w:val="none"/>
+              <w:shd w:fill="auto" w:val="clear"/>
+              <w:vertAlign w:val="baseline"/>
+            </w:rPr>
+          </w:pPr>
+          <w:hyperlink w:anchor="_t8ijmpjhabv">
+            <w:r>
+              <w:rPr>
+                <w:rFonts w:ascii="Arial" w:cs="Arial" w:eastAsia="Arial" w:hAnsi="Arial"/>
+                <w:b w:val="0"/>
+                <w:i w:val="0"/>
+                <w:smallCaps w:val="0"/>
+                <w:strike w:val="0"/>
+                <w:color w:val="000000"/>
+                <w:sz w:val="22"/>
+                <w:szCs w:val="22"/>
+                <w:u w:val="none"/>
+                <w:shd w:fill="auto" w:val="clear"/>
+                <w:vertAlign w:val="baseline"/>
+                <w:rtl w:val="0"/>
+              </w:rPr>
+              <w:t xml:space="preserve">6.2 Environmental</w:t>
+              <w:tab/>
+              <w:t xml:space="preserve">13</w:t>
             </w:r>
           </w:hyperlink>
           <w:r>
@@ -5363,12 +5995,12 @@
           <wp:extent cx="1243013" cy="1243013"/>
           <wp:effectExtent b="0" l="0" r="0" t="0"/>
           <wp:wrapNone/>
-          <wp:docPr id="1" name="image1.png"/>
+          <wp:docPr id="1" name="image2.png"/>
           <a:graphic>
             <a:graphicData uri="http://schemas.openxmlformats.org/drawingml/2006/picture">
               <pic:pic>
                 <pic:nvPicPr>
-                  <pic:cNvPr id="0" name="image1.png"/>
+                  <pic:cNvPr id="0" name="image2.png"/>
                   <pic:cNvPicPr preferRelativeResize="0"/>
                 </pic:nvPicPr>
                 <pic:blipFill>
@@ -5441,12 +6073,12 @@
           <wp:extent cx="3781425" cy="211667"/>
           <wp:effectExtent b="0" l="0" r="0" t="0"/>
           <wp:wrapSquare wrapText="bothSides" distB="0" distT="0" distL="0" distR="0"/>
-          <wp:docPr id="3" name="image2.png"/>
+          <wp:docPr id="3" name="image1.png"/>
           <a:graphic>
             <a:graphicData uri="http://schemas.openxmlformats.org/drawingml/2006/picture">
               <pic:pic>
                 <pic:nvPicPr>
-                  <pic:cNvPr id="0" name="image2.png"/>
+                  <pic:cNvPr id="0" name="image1.png"/>
                   <pic:cNvPicPr preferRelativeResize="0"/>
                 </pic:nvPicPr>
                 <pic:blipFill>
